--- a/TPS/Portada TPS.docx
+++ b/TPS/Portada TPS.docx
@@ -143,7 +143,50 @@
                 <w:lang w:val="es-AR"/>
               </w:rPr>
               <w:br/>
-              <w:t>BRUNNETI ALEXIS</w:t>
+            </w:r>
+            <w:r>
+              <w:rPr>
+                <w:rFonts w:ascii="Roboto" w:hAnsi="Roboto"/>
+                <w:noProof/>
+                <w:color w:val="FFFFFF" w:themeColor="background1"/>
+                <w:sz w:val="48"/>
+                <w:szCs w:val="48"/>
+                <w:lang w:val="es-AR"/>
+              </w:rPr>
+              <w:t>BRUNE</w:t>
+            </w:r>
+            <w:r>
+              <w:rPr>
+                <w:rFonts w:ascii="Roboto" w:hAnsi="Roboto"/>
+                <w:noProof/>
+                <w:color w:val="FFFFFF" w:themeColor="background1"/>
+                <w:sz w:val="48"/>
+                <w:szCs w:val="48"/>
+                <w:lang w:val="es-AR"/>
+              </w:rPr>
+              <w:t>T</w:t>
+            </w:r>
+            <w:r>
+              <w:rPr>
+                <w:rFonts w:ascii="Roboto" w:hAnsi="Roboto"/>
+                <w:noProof/>
+                <w:color w:val="FFFFFF" w:themeColor="background1"/>
+                <w:sz w:val="48"/>
+                <w:szCs w:val="48"/>
+                <w:lang w:val="es-AR"/>
+              </w:rPr>
+              <w:t>TI</w:t>
+            </w:r>
+            <w:r>
+              <w:rPr>
+                <w:rFonts w:ascii="Roboto" w:hAnsi="Roboto"/>
+                <w:noProof/>
+                <w:color w:val="FFFFFF" w:themeColor="background1"/>
+                <w:sz w:val="48"/>
+                <w:szCs w:val="48"/>
+                <w:lang w:val="es-AR"/>
+              </w:rPr>
+              <w:t xml:space="preserve"> ALEXIS</w:t>
             </w:r>
           </w:p>
           <w:p>
@@ -816,22 +859,8 @@
                                 <w:szCs w:val="72"/>
                                 <w:lang w:val="es-MX"/>
                               </w:rPr>
-                              <w:t xml:space="preserve">UADER </w:t>
+                              <w:t>UADER FCyT</w:t>
                             </w:r>
-                            <w:proofErr w:type="spellStart"/>
-                            <w:r>
-                              <w:rPr>
-                                <w:rFonts w:ascii="Roboto" w:eastAsia="SimSun" w:hAnsi="Roboto" w:cs="Poppins Medium"/>
-                                <w:b/>
-                                <w:bCs/>
-                                <w:color w:val="548DD4" w:themeColor="text2" w:themeTint="99"/>
-                                <w:sz w:val="72"/>
-                                <w:szCs w:val="72"/>
-                                <w:lang w:val="es-MX"/>
-                              </w:rPr>
-                              <w:t>FCyT</w:t>
-                            </w:r>
-                            <w:proofErr w:type="spellEnd"/>
                           </w:p>
                         </w:txbxContent>
                       </wps:txbx>
